--- a/Readme.docx
+++ b/Readme.docx
@@ -346,8 +346,6 @@
       <w:r>
         <w:t>DataService</w:t>
       </w:r>
-      <w:bookmarkStart w:id="0" w:name="_GoBack"/>
-      <w:bookmarkEnd w:id="0"/>
       <w:r>
         <w:t>, but currently it is located in MELA-</w:t>
       </w:r>
@@ -439,10 +437,7 @@
         <w:t xml:space="preserve">Configuring </w:t>
       </w:r>
       <w:r>
-        <w:t xml:space="preserve">Monitoring Data </w:t>
-      </w:r>
-      <w:r>
-        <w:t>Collection Interval</w:t>
+        <w:t>Monitoring Data Collection Interval</w:t>
       </w:r>
       <w:r>
         <w:t xml:space="preserve"> and Elasticity Analysis</w:t>
@@ -513,6 +508,8 @@
         <w:lastRenderedPageBreak/>
         <w:t>Running MELA</w:t>
       </w:r>
+      <w:bookmarkStart w:id="0" w:name="_GoBack"/>
+      <w:bookmarkEnd w:id="0"/>
     </w:p>
     <w:p>
       <w:pPr>
@@ -635,11 +632,39 @@
           <w:rPr>
             <w:rStyle w:val="Hyperlink"/>
           </w:rPr>
-          <w:t>http://localhost:8080/MELA/</w:t>
+          <w:t>http://localhost:8080/</w:t>
+        </w:r>
+        <w:r>
+          <w:rPr>
+            <w:rStyle w:val="Hyperlink"/>
+          </w:rPr>
+          <w:t>MELA-AnalysisService-0.1-SNAPSHOT/</w:t>
         </w:r>
       </w:hyperlink>
       <w:r>
         <w:t>).</w:t>
+      </w:r>
+      <w:r>
+        <w:t xml:space="preserve"> THE GUI was tested and is working on Google Chrome web browser, and does not work on Firefox. The MELA </w:t>
+      </w:r>
+      <w:proofErr w:type="spellStart"/>
+      <w:r>
+        <w:t>RESTful</w:t>
+      </w:r>
+      <w:proofErr w:type="spellEnd"/>
+      <w:r>
+        <w:t xml:space="preserve"> API endpoint will be “</w:t>
+      </w:r>
+      <w:proofErr w:type="spellStart"/>
+      <w:r>
+        <w:t>applicationServerURL</w:t>
+      </w:r>
+      <w:proofErr w:type="spellEnd"/>
+      <w:r>
+        <w:t xml:space="preserve"> /MELA-AnalysisService-0.1-SNAPSHOT/REST_WS</w:t>
+      </w:r>
+      <w:r>
+        <w:t>”.</w:t>
       </w:r>
     </w:p>
     <w:p>
@@ -1366,27 +1391,14 @@
       <w:r>
         <w:t xml:space="preserve">Listing </w:t>
       </w:r>
-      <w:r>
-        <w:fldChar w:fldCharType="begin"/>
-      </w:r>
-      <w:r>
-        <w:instrText xml:space="preserve"> SEQ Listing \* ARABIC </w:instrText>
-      </w:r>
-      <w:r>
-        <w:fldChar w:fldCharType="separate"/>
-      </w:r>
-      <w:r>
-        <w:rPr>
-          <w:noProof/>
-        </w:rPr>
-        <w:t>1</w:t>
-      </w:r>
-      <w:r>
-        <w:rPr>
-          <w:noProof/>
-        </w:rPr>
-        <w:fldChar w:fldCharType="end"/>
-      </w:r>
+      <w:fldSimple w:instr=" SEQ Listing \* ARABIC ">
+        <w:r>
+          <w:rPr>
+            <w:noProof/>
+          </w:rPr>
+          <w:t>1</w:t>
+        </w:r>
+      </w:fldSimple>
       <w:r>
         <w:t xml:space="preserve">: Application Structure </w:t>
       </w:r>
@@ -1406,6 +1418,7 @@
         </w:numPr>
       </w:pPr>
       <w:r>
+        <w:lastRenderedPageBreak/>
         <w:t xml:space="preserve">Metric Composition Rules </w:t>
       </w:r>
       <w:r>
@@ -1428,11 +1441,7 @@
         <w:t>” service.</w:t>
       </w:r>
       <w:r>
-        <w:t xml:space="preserve"> In Listing 2 we show a composition rule </w:t>
-      </w:r>
-      <w:r>
-        <w:lastRenderedPageBreak/>
-        <w:t xml:space="preserve">example, which applies a SUM operation </w:t>
+        <w:t xml:space="preserve"> In Listing 2 we show a composition rule example, which applies a SUM operation </w:t>
       </w:r>
       <w:r>
         <w:t>over the</w:t>
@@ -1993,27 +2002,14 @@
       <w:r>
         <w:t xml:space="preserve">Listing </w:t>
       </w:r>
-      <w:r>
-        <w:fldChar w:fldCharType="begin"/>
-      </w:r>
-      <w:r>
-        <w:instrText xml:space="preserve"> SEQ Listing \* ARABIC </w:instrText>
-      </w:r>
-      <w:r>
-        <w:fldChar w:fldCharType="separate"/>
-      </w:r>
-      <w:r>
-        <w:rPr>
-          <w:noProof/>
-        </w:rPr>
-        <w:t>2</w:t>
-      </w:r>
-      <w:r>
-        <w:rPr>
-          <w:noProof/>
-        </w:rPr>
-        <w:fldChar w:fldCharType="end"/>
-      </w:r>
+      <w:fldSimple w:instr=" SEQ Listing \* ARABIC ">
+        <w:r>
+          <w:rPr>
+            <w:noProof/>
+          </w:rPr>
+          <w:t>2</w:t>
+        </w:r>
+      </w:fldSimple>
       <w:r>
         <w:t xml:space="preserve">: </w:t>
       </w:r>
@@ -2358,6 +2354,7 @@
         <w:pStyle w:val="NoSpacing"/>
       </w:pPr>
       <w:r>
+        <w:lastRenderedPageBreak/>
         <w:t xml:space="preserve">    &lt;</w:t>
       </w:r>
       <w:proofErr w:type="spellStart"/>
@@ -2445,7 +2442,6 @@
         <w:pStyle w:val="NoSpacing"/>
       </w:pPr>
       <w:r>
-        <w:lastRenderedPageBreak/>
         <w:t xml:space="preserve">  &lt;/</w:t>
       </w:r>
       <w:proofErr w:type="spellStart"/>
@@ -3403,16 +3399,1055 @@
         <w:pStyle w:val="NoSpacing"/>
       </w:pPr>
       <w:r>
+        <w:t xml:space="preserve">      &lt;</w:t>
+      </w:r>
+      <w:proofErr w:type="spellStart"/>
+      <w:r>
+        <w:t>xs</w:t>
+      </w:r>
+      <w:proofErr w:type="gramStart"/>
+      <w:r>
+        <w:t>:element</w:t>
+      </w:r>
+      <w:proofErr w:type="spellEnd"/>
+      <w:proofErr w:type="gramEnd"/>
+      <w:r>
+        <w:t xml:space="preserve"> name="</w:t>
+      </w:r>
+      <w:proofErr w:type="spellStart"/>
+      <w:r>
+        <w:t>TargetMonitoredElementID</w:t>
+      </w:r>
+      <w:proofErr w:type="spellEnd"/>
+      <w:r>
+        <w:t>" type="</w:t>
+      </w:r>
+      <w:proofErr w:type="spellStart"/>
+      <w:r>
+        <w:t>xs:string</w:t>
+      </w:r>
+      <w:proofErr w:type="spellEnd"/>
+      <w:r>
+        <w:t xml:space="preserve">" </w:t>
+      </w:r>
+      <w:proofErr w:type="spellStart"/>
+      <w:r>
+        <w:t>minOccurs</w:t>
+      </w:r>
+      <w:proofErr w:type="spellEnd"/>
+      <w:r>
+        <w:t xml:space="preserve">="0" </w:t>
+      </w:r>
+      <w:proofErr w:type="spellStart"/>
+      <w:r>
+        <w:t>maxOccurs</w:t>
+      </w:r>
+      <w:proofErr w:type="spellEnd"/>
+      <w:r>
+        <w:t>="unbounded"/&gt;</w:t>
+      </w:r>
+    </w:p>
+    <w:p>
+      <w:pPr>
+        <w:pStyle w:val="NoSpacing"/>
+      </w:pPr>
+      <w:r>
+        <w:t xml:space="preserve">      &lt;</w:t>
+      </w:r>
+      <w:proofErr w:type="spellStart"/>
+      <w:r>
+        <w:t>xs</w:t>
+      </w:r>
+      <w:proofErr w:type="gramStart"/>
+      <w:r>
+        <w:t>:element</w:t>
+      </w:r>
+      <w:proofErr w:type="spellEnd"/>
+      <w:proofErr w:type="gramEnd"/>
+      <w:r>
+        <w:t xml:space="preserve"> name="</w:t>
+      </w:r>
+      <w:proofErr w:type="spellStart"/>
+      <w:r>
+        <w:t>ResultingMetric</w:t>
+      </w:r>
+      <w:proofErr w:type="spellEnd"/>
+      <w:r>
+        <w:t>" type="metric"/&gt;</w:t>
+      </w:r>
+    </w:p>
+    <w:p>
+      <w:pPr>
+        <w:pStyle w:val="NoSpacing"/>
+      </w:pPr>
+      <w:r>
+        <w:t xml:space="preserve">      &lt;</w:t>
+      </w:r>
+      <w:proofErr w:type="spellStart"/>
+      <w:r>
+        <w:t>xs</w:t>
+      </w:r>
+      <w:proofErr w:type="gramStart"/>
+      <w:r>
+        <w:t>:element</w:t>
+      </w:r>
+      <w:proofErr w:type="spellEnd"/>
+      <w:proofErr w:type="gramEnd"/>
+      <w:r>
+        <w:t xml:space="preserve"> ref="Operation"/&gt;</w:t>
+      </w:r>
+    </w:p>
+    <w:p>
+      <w:pPr>
+        <w:pStyle w:val="NoSpacing"/>
+      </w:pPr>
+      <w:r>
+        <w:t xml:space="preserve">    &lt;/</w:t>
+      </w:r>
+      <w:proofErr w:type="spellStart"/>
+      <w:r>
+        <w:t>xs</w:t>
+      </w:r>
+      <w:proofErr w:type="gramStart"/>
+      <w:r>
+        <w:t>:sequence</w:t>
+      </w:r>
+      <w:proofErr w:type="spellEnd"/>
+      <w:proofErr w:type="gramEnd"/>
+      <w:r>
+        <w:t>&gt;</w:t>
+      </w:r>
+    </w:p>
+    <w:p>
+      <w:pPr>
+        <w:pStyle w:val="NoSpacing"/>
+      </w:pPr>
+      <w:r>
+        <w:t xml:space="preserve">    &lt;</w:t>
+      </w:r>
+      <w:proofErr w:type="spellStart"/>
+      <w:r>
+        <w:t>xs</w:t>
+      </w:r>
+      <w:proofErr w:type="gramStart"/>
+      <w:r>
+        <w:t>:attribute</w:t>
+      </w:r>
+      <w:proofErr w:type="spellEnd"/>
+      <w:proofErr w:type="gramEnd"/>
+      <w:r>
+        <w:t xml:space="preserve"> name="</w:t>
+      </w:r>
+      <w:proofErr w:type="spellStart"/>
+      <w:r>
+        <w:t>TargetMonitoredElementLevel</w:t>
+      </w:r>
+      <w:proofErr w:type="spellEnd"/>
+      <w:r>
+        <w:t>" type="</w:t>
+      </w:r>
+      <w:proofErr w:type="spellStart"/>
+      <w:r>
+        <w:t>monitoredElementLevel</w:t>
+      </w:r>
+      <w:proofErr w:type="spellEnd"/>
+      <w:r>
+        <w:t>" use="required"/&gt;</w:t>
+      </w:r>
+    </w:p>
+    <w:p>
+      <w:pPr>
+        <w:pStyle w:val="NoSpacing"/>
+      </w:pPr>
+      <w:r>
+        <w:t xml:space="preserve">  &lt;/</w:t>
+      </w:r>
+      <w:proofErr w:type="spellStart"/>
+      <w:r>
+        <w:t>xs</w:t>
+      </w:r>
+      <w:proofErr w:type="gramStart"/>
+      <w:r>
+        <w:t>:complexType</w:t>
+      </w:r>
+      <w:proofErr w:type="spellEnd"/>
+      <w:proofErr w:type="gramEnd"/>
+      <w:r>
+        <w:t>&gt;</w:t>
+      </w:r>
+    </w:p>
+    <w:p>
+      <w:pPr>
+        <w:pStyle w:val="NoSpacing"/>
+      </w:pPr>
+    </w:p>
+    <w:p>
+      <w:pPr>
+        <w:pStyle w:val="NoSpacing"/>
+      </w:pPr>
+      <w:r>
+        <w:t xml:space="preserve">  &lt;</w:t>
+      </w:r>
+      <w:proofErr w:type="spellStart"/>
+      <w:r>
+        <w:t>xs</w:t>
+      </w:r>
+      <w:proofErr w:type="gramStart"/>
+      <w:r>
+        <w:t>:complexType</w:t>
+      </w:r>
+      <w:proofErr w:type="spellEnd"/>
+      <w:proofErr w:type="gramEnd"/>
+      <w:r>
+        <w:t xml:space="preserve"> name="metric"&gt;</w:t>
+      </w:r>
+    </w:p>
+    <w:p>
+      <w:pPr>
+        <w:pStyle w:val="NoSpacing"/>
+      </w:pPr>
+      <w:r>
+        <w:t xml:space="preserve">    &lt;</w:t>
+      </w:r>
+      <w:proofErr w:type="spellStart"/>
+      <w:r>
+        <w:t>xs</w:t>
+      </w:r>
+      <w:proofErr w:type="gramStart"/>
+      <w:r>
+        <w:t>:sequence</w:t>
+      </w:r>
+      <w:proofErr w:type="spellEnd"/>
+      <w:proofErr w:type="gramEnd"/>
+      <w:r>
+        <w:t>/&gt;</w:t>
+      </w:r>
+    </w:p>
+    <w:p>
+      <w:pPr>
+        <w:pStyle w:val="NoSpacing"/>
+      </w:pPr>
+      <w:r>
+        <w:t xml:space="preserve">    &lt;</w:t>
+      </w:r>
+      <w:proofErr w:type="spellStart"/>
+      <w:r>
+        <w:t>xs</w:t>
+      </w:r>
+      <w:proofErr w:type="gramStart"/>
+      <w:r>
+        <w:t>:attribute</w:t>
+      </w:r>
+      <w:proofErr w:type="spellEnd"/>
+      <w:proofErr w:type="gramEnd"/>
+      <w:r>
+        <w:t xml:space="preserve"> name="name" type="</w:t>
+      </w:r>
+      <w:proofErr w:type="spellStart"/>
+      <w:r>
+        <w:t>xs:string</w:t>
+      </w:r>
+      <w:proofErr w:type="spellEnd"/>
+      <w:r>
+        <w:t>" use="required"/&gt;</w:t>
+      </w:r>
+    </w:p>
+    <w:p>
+      <w:pPr>
+        <w:pStyle w:val="NoSpacing"/>
+      </w:pPr>
+      <w:r>
+        <w:t xml:space="preserve">    &lt;</w:t>
+      </w:r>
+      <w:proofErr w:type="spellStart"/>
+      <w:r>
+        <w:t>xs</w:t>
+      </w:r>
+      <w:proofErr w:type="gramStart"/>
+      <w:r>
+        <w:t>:attribute</w:t>
+      </w:r>
+      <w:proofErr w:type="spellEnd"/>
+      <w:proofErr w:type="gramEnd"/>
+      <w:r>
+        <w:t xml:space="preserve"> name="</w:t>
+      </w:r>
+      <w:proofErr w:type="spellStart"/>
+      <w:r>
+        <w:t>measurementUnit</w:t>
+      </w:r>
+      <w:proofErr w:type="spellEnd"/>
+      <w:r>
+        <w:t>" type="</w:t>
+      </w:r>
+      <w:proofErr w:type="spellStart"/>
+      <w:r>
+        <w:t>xs:string</w:t>
+      </w:r>
+      <w:proofErr w:type="spellEnd"/>
+      <w:r>
+        <w:t>" use="required"/&gt;</w:t>
+      </w:r>
+    </w:p>
+    <w:p>
+      <w:pPr>
+        <w:pStyle w:val="NoSpacing"/>
+      </w:pPr>
+      <w:r>
+        <w:t xml:space="preserve">    &lt;</w:t>
+      </w:r>
+      <w:proofErr w:type="spellStart"/>
+      <w:r>
+        <w:t>xs</w:t>
+      </w:r>
+      <w:proofErr w:type="gramStart"/>
+      <w:r>
+        <w:t>:attribute</w:t>
+      </w:r>
+      <w:proofErr w:type="spellEnd"/>
+      <w:proofErr w:type="gramEnd"/>
+      <w:r>
+        <w:t xml:space="preserve"> name="type" type="</w:t>
+      </w:r>
+      <w:proofErr w:type="spellStart"/>
+      <w:r>
+        <w:t>metricType</w:t>
+      </w:r>
+      <w:proofErr w:type="spellEnd"/>
+      <w:r>
+        <w:t>" use="required"/&gt;</w:t>
+      </w:r>
+    </w:p>
+    <w:p>
+      <w:pPr>
+        <w:pStyle w:val="NoSpacing"/>
+      </w:pPr>
+      <w:r>
+        <w:t xml:space="preserve">  &lt;/</w:t>
+      </w:r>
+      <w:proofErr w:type="spellStart"/>
+      <w:r>
+        <w:t>xs</w:t>
+      </w:r>
+      <w:proofErr w:type="gramStart"/>
+      <w:r>
+        <w:t>:complexType</w:t>
+      </w:r>
+      <w:proofErr w:type="spellEnd"/>
+      <w:proofErr w:type="gramEnd"/>
+      <w:r>
+        <w:t>&gt;</w:t>
+      </w:r>
+    </w:p>
+    <w:p>
+      <w:pPr>
+        <w:pStyle w:val="NoSpacing"/>
+      </w:pPr>
+    </w:p>
+    <w:p>
+      <w:pPr>
+        <w:pStyle w:val="NoSpacing"/>
+      </w:pPr>
+      <w:r>
+        <w:t xml:space="preserve">  &lt;</w:t>
+      </w:r>
+      <w:proofErr w:type="spellStart"/>
+      <w:r>
+        <w:t>xs</w:t>
+      </w:r>
+      <w:proofErr w:type="gramStart"/>
+      <w:r>
+        <w:t>:complexType</w:t>
+      </w:r>
+      <w:proofErr w:type="spellEnd"/>
+      <w:proofErr w:type="gramEnd"/>
+      <w:r>
+        <w:t xml:space="preserve"> name="</w:t>
+      </w:r>
+      <w:proofErr w:type="spellStart"/>
+      <w:r>
+        <w:t>compositionOperation</w:t>
+      </w:r>
+      <w:proofErr w:type="spellEnd"/>
+      <w:r>
+        <w:t>"&gt;</w:t>
+      </w:r>
+    </w:p>
+    <w:p>
+      <w:pPr>
+        <w:pStyle w:val="NoSpacing"/>
+      </w:pPr>
+      <w:r>
+        <w:t xml:space="preserve">    &lt;</w:t>
+      </w:r>
+      <w:proofErr w:type="spellStart"/>
+      <w:proofErr w:type="gramStart"/>
+      <w:r>
+        <w:t>xs:</w:t>
+      </w:r>
+      <w:proofErr w:type="gramEnd"/>
+      <w:r>
+        <w:t>sequence</w:t>
+      </w:r>
+      <w:proofErr w:type="spellEnd"/>
+      <w:r>
+        <w:t>&gt;</w:t>
+      </w:r>
+    </w:p>
+    <w:p>
+      <w:pPr>
+        <w:pStyle w:val="NoSpacing"/>
+      </w:pPr>
+      <w:r>
+        <w:t xml:space="preserve">      &lt;</w:t>
+      </w:r>
+      <w:proofErr w:type="spellStart"/>
+      <w:r>
+        <w:t>xs</w:t>
+      </w:r>
+      <w:proofErr w:type="gramStart"/>
+      <w:r>
+        <w:t>:element</w:t>
+      </w:r>
+      <w:proofErr w:type="spellEnd"/>
+      <w:proofErr w:type="gramEnd"/>
+      <w:r>
+        <w:t xml:space="preserve"> name="</w:t>
+      </w:r>
+      <w:proofErr w:type="spellStart"/>
+      <w:r>
+        <w:t>ReferenceMetric</w:t>
+      </w:r>
+      <w:proofErr w:type="spellEnd"/>
+      <w:r>
+        <w:t xml:space="preserve">" type="metric" </w:t>
+      </w:r>
+      <w:proofErr w:type="spellStart"/>
+      <w:r>
+        <w:t>minOccurs</w:t>
+      </w:r>
+      <w:proofErr w:type="spellEnd"/>
+      <w:r>
+        <w:t>="0"/&gt;</w:t>
+      </w:r>
+    </w:p>
+    <w:p>
+      <w:pPr>
+        <w:pStyle w:val="NoSpacing"/>
+      </w:pPr>
+      <w:r>
+        <w:t xml:space="preserve">      &lt;</w:t>
+      </w:r>
+      <w:proofErr w:type="spellStart"/>
+      <w:r>
+        <w:t>xs</w:t>
+      </w:r>
+      <w:proofErr w:type="gramStart"/>
+      <w:r>
+        <w:t>:element</w:t>
+      </w:r>
+      <w:proofErr w:type="spellEnd"/>
+      <w:proofErr w:type="gramEnd"/>
+      <w:r>
+        <w:t xml:space="preserve"> name="</w:t>
+      </w:r>
+      <w:proofErr w:type="spellStart"/>
+      <w:r>
+        <w:t>SourceMonitoredElementID</w:t>
+      </w:r>
+      <w:proofErr w:type="spellEnd"/>
+      <w:r>
+        <w:t>" type="</w:t>
+      </w:r>
+      <w:proofErr w:type="spellStart"/>
+      <w:r>
+        <w:t>xs:string</w:t>
+      </w:r>
+      <w:proofErr w:type="spellEnd"/>
+      <w:r>
+        <w:t xml:space="preserve">" </w:t>
+      </w:r>
+      <w:proofErr w:type="spellStart"/>
+      <w:r>
+        <w:t>minOccurs</w:t>
+      </w:r>
+      <w:proofErr w:type="spellEnd"/>
+      <w:r>
+        <w:t xml:space="preserve">="0" </w:t>
+      </w:r>
+      <w:proofErr w:type="spellStart"/>
+      <w:r>
+        <w:t>maxOccurs</w:t>
+      </w:r>
+      <w:proofErr w:type="spellEnd"/>
+      <w:r>
+        <w:t>="unbounded"/&gt;</w:t>
+      </w:r>
+    </w:p>
+    <w:p>
+      <w:pPr>
+        <w:pStyle w:val="NoSpacing"/>
+      </w:pPr>
+      <w:r>
+        <w:t xml:space="preserve">      &lt;</w:t>
+      </w:r>
+      <w:proofErr w:type="spellStart"/>
+      <w:r>
+        <w:t>xs</w:t>
+      </w:r>
+      <w:proofErr w:type="gramStart"/>
+      <w:r>
+        <w:t>:element</w:t>
+      </w:r>
+      <w:proofErr w:type="spellEnd"/>
+      <w:proofErr w:type="gramEnd"/>
+      <w:r>
+        <w:t xml:space="preserve"> ref="Operation" </w:t>
+      </w:r>
+      <w:proofErr w:type="spellStart"/>
+      <w:r>
+        <w:t>maxOccurs</w:t>
+      </w:r>
+      <w:proofErr w:type="spellEnd"/>
+      <w:r>
+        <w:t>="unbounded"/&gt;</w:t>
+      </w:r>
+    </w:p>
+    <w:p>
+      <w:pPr>
+        <w:pStyle w:val="NoSpacing"/>
+      </w:pPr>
+      <w:r>
+        <w:t xml:space="preserve">    &lt;/</w:t>
+      </w:r>
+      <w:proofErr w:type="spellStart"/>
+      <w:r>
+        <w:t>xs</w:t>
+      </w:r>
+      <w:proofErr w:type="gramStart"/>
+      <w:r>
+        <w:t>:sequence</w:t>
+      </w:r>
+      <w:proofErr w:type="spellEnd"/>
+      <w:proofErr w:type="gramEnd"/>
+      <w:r>
+        <w:t>&gt;</w:t>
+      </w:r>
+    </w:p>
+    <w:p>
+      <w:pPr>
+        <w:pStyle w:val="NoSpacing"/>
+      </w:pPr>
+      <w:r>
+        <w:t xml:space="preserve">    &lt;</w:t>
+      </w:r>
+      <w:proofErr w:type="spellStart"/>
+      <w:r>
+        <w:t>xs</w:t>
+      </w:r>
+      <w:proofErr w:type="gramStart"/>
+      <w:r>
+        <w:t>:attribute</w:t>
+      </w:r>
+      <w:proofErr w:type="spellEnd"/>
+      <w:proofErr w:type="gramEnd"/>
+      <w:r>
+        <w:t xml:space="preserve"> name="type" type="</w:t>
+      </w:r>
+      <w:proofErr w:type="spellStart"/>
+      <w:r>
+        <w:t>compositionOperationType</w:t>
+      </w:r>
+      <w:proofErr w:type="spellEnd"/>
+      <w:r>
+        <w:t>" use="required"/&gt;</w:t>
+      </w:r>
+    </w:p>
+    <w:p>
+      <w:pPr>
+        <w:pStyle w:val="NoSpacing"/>
+      </w:pPr>
+      <w:r>
+        <w:t xml:space="preserve">    &lt;</w:t>
+      </w:r>
+      <w:proofErr w:type="spellStart"/>
+      <w:r>
+        <w:t>xs</w:t>
+      </w:r>
+      <w:proofErr w:type="gramStart"/>
+      <w:r>
+        <w:t>:attribute</w:t>
+      </w:r>
+      <w:proofErr w:type="spellEnd"/>
+      <w:proofErr w:type="gramEnd"/>
+      <w:r>
+        <w:t xml:space="preserve"> name="value" type="</w:t>
+      </w:r>
+      <w:proofErr w:type="spellStart"/>
+      <w:r>
+        <w:t>xs:string</w:t>
+      </w:r>
+      <w:proofErr w:type="spellEnd"/>
+      <w:r>
+        <w:t>"/&gt;</w:t>
+      </w:r>
+    </w:p>
+    <w:p>
+      <w:pPr>
+        <w:pStyle w:val="NoSpacing"/>
+      </w:pPr>
+      <w:r>
+        <w:t xml:space="preserve">    &lt;</w:t>
+      </w:r>
+      <w:proofErr w:type="spellStart"/>
+      <w:r>
+        <w:t>xs</w:t>
+      </w:r>
+      <w:proofErr w:type="gramStart"/>
+      <w:r>
+        <w:t>:attribute</w:t>
+      </w:r>
+      <w:proofErr w:type="spellEnd"/>
+      <w:proofErr w:type="gramEnd"/>
+      <w:r>
+        <w:t xml:space="preserve"> name="</w:t>
+      </w:r>
+      <w:proofErr w:type="spellStart"/>
+      <w:r>
+        <w:t>MetricSourceMonitoredElementLevel</w:t>
+      </w:r>
+      <w:proofErr w:type="spellEnd"/>
+      <w:r>
+        <w:t>" type="</w:t>
+      </w:r>
+      <w:proofErr w:type="spellStart"/>
+      <w:r>
+        <w:t>monitoredElementLevel</w:t>
+      </w:r>
+      <w:proofErr w:type="spellEnd"/>
+      <w:r>
+        <w:t>" use="required"/&gt;</w:t>
+      </w:r>
+    </w:p>
+    <w:p>
+      <w:pPr>
+        <w:pStyle w:val="NoSpacing"/>
+      </w:pPr>
+      <w:r>
+        <w:t xml:space="preserve">  &lt;/</w:t>
+      </w:r>
+      <w:proofErr w:type="spellStart"/>
+      <w:r>
+        <w:t>xs</w:t>
+      </w:r>
+      <w:proofErr w:type="gramStart"/>
+      <w:r>
+        <w:t>:complexType</w:t>
+      </w:r>
+      <w:proofErr w:type="spellEnd"/>
+      <w:proofErr w:type="gramEnd"/>
+      <w:r>
+        <w:t>&gt;</w:t>
+      </w:r>
+    </w:p>
+    <w:p>
+      <w:pPr>
+        <w:pStyle w:val="NoSpacing"/>
+      </w:pPr>
+    </w:p>
+    <w:p>
+      <w:pPr>
+        <w:pStyle w:val="NoSpacing"/>
+      </w:pPr>
+      <w:r>
+        <w:t xml:space="preserve">  &lt;</w:t>
+      </w:r>
+      <w:proofErr w:type="spellStart"/>
+      <w:r>
+        <w:t>xs</w:t>
+      </w:r>
+      <w:proofErr w:type="gramStart"/>
+      <w:r>
+        <w:t>:simpleType</w:t>
+      </w:r>
+      <w:proofErr w:type="spellEnd"/>
+      <w:proofErr w:type="gramEnd"/>
+      <w:r>
+        <w:t xml:space="preserve"> name="</w:t>
+      </w:r>
+      <w:proofErr w:type="spellStart"/>
+      <w:r>
+        <w:t>monitoredElementLevel</w:t>
+      </w:r>
+      <w:proofErr w:type="spellEnd"/>
+      <w:r>
+        <w:t>"&gt;</w:t>
+      </w:r>
+    </w:p>
+    <w:p>
+      <w:pPr>
+        <w:pStyle w:val="NoSpacing"/>
+      </w:pPr>
+      <w:r>
+        <w:t xml:space="preserve">    &lt;</w:t>
+      </w:r>
+      <w:proofErr w:type="spellStart"/>
+      <w:r>
+        <w:t>xs</w:t>
+      </w:r>
+      <w:proofErr w:type="gramStart"/>
+      <w:r>
+        <w:t>:restriction</w:t>
+      </w:r>
+      <w:proofErr w:type="spellEnd"/>
+      <w:proofErr w:type="gramEnd"/>
+      <w:r>
+        <w:t xml:space="preserve"> base="</w:t>
+      </w:r>
+      <w:proofErr w:type="spellStart"/>
+      <w:r>
+        <w:t>xs:string</w:t>
+      </w:r>
+      <w:proofErr w:type="spellEnd"/>
+      <w:r>
+        <w:t>"&gt;</w:t>
+      </w:r>
+    </w:p>
+    <w:p>
+      <w:pPr>
+        <w:pStyle w:val="NoSpacing"/>
+      </w:pPr>
+      <w:r>
+        <w:t xml:space="preserve">      &lt;</w:t>
+      </w:r>
+      <w:proofErr w:type="spellStart"/>
+      <w:r>
+        <w:t>xs</w:t>
+      </w:r>
+      <w:proofErr w:type="gramStart"/>
+      <w:r>
+        <w:t>:enumeration</w:t>
+      </w:r>
+      <w:proofErr w:type="spellEnd"/>
+      <w:proofErr w:type="gramEnd"/>
+      <w:r>
+        <w:t xml:space="preserve"> value="SERVICE"/&gt;</w:t>
+      </w:r>
+    </w:p>
+    <w:p>
+      <w:pPr>
+        <w:pStyle w:val="NoSpacing"/>
+      </w:pPr>
+      <w:r>
+        <w:t xml:space="preserve">      &lt;</w:t>
+      </w:r>
+      <w:proofErr w:type="spellStart"/>
+      <w:r>
+        <w:t>xs</w:t>
+      </w:r>
+      <w:proofErr w:type="gramStart"/>
+      <w:r>
+        <w:t>:enumeration</w:t>
+      </w:r>
+      <w:proofErr w:type="spellEnd"/>
+      <w:proofErr w:type="gramEnd"/>
+      <w:r>
+        <w:t xml:space="preserve"> value="SERVICE_TOPOLOGY"/&gt;</w:t>
+      </w:r>
+    </w:p>
+    <w:p>
+      <w:pPr>
+        <w:pStyle w:val="NoSpacing"/>
+      </w:pPr>
+      <w:r>
+        <w:t xml:space="preserve">      &lt;</w:t>
+      </w:r>
+      <w:proofErr w:type="spellStart"/>
+      <w:r>
+        <w:t>xs</w:t>
+      </w:r>
+      <w:proofErr w:type="gramStart"/>
+      <w:r>
+        <w:t>:enumeration</w:t>
+      </w:r>
+      <w:proofErr w:type="spellEnd"/>
+      <w:proofErr w:type="gramEnd"/>
+      <w:r>
+        <w:t xml:space="preserve"> value="SERVICE_UNIT"/&gt;</w:t>
+      </w:r>
+    </w:p>
+    <w:p>
+      <w:pPr>
+        <w:pStyle w:val="NoSpacing"/>
+      </w:pPr>
+      <w:r>
+        <w:t xml:space="preserve">      &lt;</w:t>
+      </w:r>
+      <w:proofErr w:type="spellStart"/>
+      <w:r>
+        <w:t>xs</w:t>
+      </w:r>
+      <w:proofErr w:type="gramStart"/>
+      <w:r>
+        <w:t>:enumeration</w:t>
+      </w:r>
+      <w:proofErr w:type="spellEnd"/>
+      <w:proofErr w:type="gramEnd"/>
+      <w:r>
+        <w:t xml:space="preserve"> value="VM"/&gt;</w:t>
+      </w:r>
+    </w:p>
+    <w:p>
+      <w:pPr>
+        <w:pStyle w:val="NoSpacing"/>
+      </w:pPr>
+      <w:r>
+        <w:t xml:space="preserve">      &lt;</w:t>
+      </w:r>
+      <w:proofErr w:type="spellStart"/>
+      <w:r>
+        <w:t>xs</w:t>
+      </w:r>
+      <w:proofErr w:type="gramStart"/>
+      <w:r>
+        <w:t>:enumeration</w:t>
+      </w:r>
+      <w:proofErr w:type="spellEnd"/>
+      <w:proofErr w:type="gramEnd"/>
+      <w:r>
+        <w:t xml:space="preserve"> value="VIRTUAL_CLUSTER"/&gt;</w:t>
+      </w:r>
+    </w:p>
+    <w:p>
+      <w:pPr>
+        <w:pStyle w:val="NoSpacing"/>
+      </w:pPr>
+      <w:r>
+        <w:t xml:space="preserve">    &lt;/</w:t>
+      </w:r>
+      <w:proofErr w:type="spellStart"/>
+      <w:r>
+        <w:t>xs</w:t>
+      </w:r>
+      <w:proofErr w:type="gramStart"/>
+      <w:r>
+        <w:t>:restriction</w:t>
+      </w:r>
+      <w:proofErr w:type="spellEnd"/>
+      <w:proofErr w:type="gramEnd"/>
+      <w:r>
+        <w:t>&gt;</w:t>
+      </w:r>
+    </w:p>
+    <w:p>
+      <w:pPr>
+        <w:pStyle w:val="NoSpacing"/>
+      </w:pPr>
+      <w:r>
+        <w:t xml:space="preserve">  &lt;/</w:t>
+      </w:r>
+      <w:proofErr w:type="spellStart"/>
+      <w:r>
+        <w:t>xs</w:t>
+      </w:r>
+      <w:proofErr w:type="gramStart"/>
+      <w:r>
+        <w:t>:simpleType</w:t>
+      </w:r>
+      <w:proofErr w:type="spellEnd"/>
+      <w:proofErr w:type="gramEnd"/>
+      <w:r>
+        <w:t>&gt;</w:t>
+      </w:r>
+    </w:p>
+    <w:p>
+      <w:pPr>
+        <w:pStyle w:val="NoSpacing"/>
+      </w:pPr>
+    </w:p>
+    <w:p>
+      <w:pPr>
+        <w:pStyle w:val="NoSpacing"/>
+      </w:pPr>
+      <w:r>
+        <w:t xml:space="preserve">  &lt;</w:t>
+      </w:r>
+      <w:proofErr w:type="spellStart"/>
+      <w:r>
+        <w:t>xs</w:t>
+      </w:r>
+      <w:proofErr w:type="gramStart"/>
+      <w:r>
+        <w:t>:simpleType</w:t>
+      </w:r>
+      <w:proofErr w:type="spellEnd"/>
+      <w:proofErr w:type="gramEnd"/>
+      <w:r>
+        <w:t xml:space="preserve"> name="</w:t>
+      </w:r>
+      <w:proofErr w:type="spellStart"/>
+      <w:r>
+        <w:t>metricType</w:t>
+      </w:r>
+      <w:proofErr w:type="spellEnd"/>
+      <w:r>
+        <w:t>"&gt;</w:t>
+      </w:r>
+    </w:p>
+    <w:p>
+      <w:pPr>
+        <w:pStyle w:val="NoSpacing"/>
+      </w:pPr>
+      <w:r>
+        <w:t xml:space="preserve">    &lt;</w:t>
+      </w:r>
+      <w:proofErr w:type="spellStart"/>
+      <w:r>
+        <w:t>xs</w:t>
+      </w:r>
+      <w:proofErr w:type="gramStart"/>
+      <w:r>
+        <w:t>:restriction</w:t>
+      </w:r>
+      <w:proofErr w:type="spellEnd"/>
+      <w:proofErr w:type="gramEnd"/>
+      <w:r>
+        <w:t xml:space="preserve"> base="</w:t>
+      </w:r>
+      <w:proofErr w:type="spellStart"/>
+      <w:r>
+        <w:t>xs:string</w:t>
+      </w:r>
+      <w:proofErr w:type="spellEnd"/>
+      <w:r>
+        <w:t>"&gt;</w:t>
+      </w:r>
+    </w:p>
+    <w:p>
+      <w:pPr>
+        <w:pStyle w:val="NoSpacing"/>
+      </w:pPr>
+      <w:r>
+        <w:t xml:space="preserve">      &lt;</w:t>
+      </w:r>
+      <w:proofErr w:type="spellStart"/>
+      <w:r>
+        <w:t>xs</w:t>
+      </w:r>
+      <w:proofErr w:type="gramStart"/>
+      <w:r>
+        <w:t>:enumeration</w:t>
+      </w:r>
+      <w:proofErr w:type="spellEnd"/>
+      <w:proofErr w:type="gramEnd"/>
+      <w:r>
+        <w:t xml:space="preserve"> value="RESOURCE"/&gt;</w:t>
+      </w:r>
+    </w:p>
+    <w:p>
+      <w:pPr>
+        <w:pStyle w:val="NoSpacing"/>
+      </w:pPr>
+      <w:r>
+        <w:t xml:space="preserve">      &lt;</w:t>
+      </w:r>
+      <w:proofErr w:type="spellStart"/>
+      <w:r>
+        <w:t>xs</w:t>
+      </w:r>
+      <w:proofErr w:type="gramStart"/>
+      <w:r>
+        <w:t>:enumeration</w:t>
+      </w:r>
+      <w:proofErr w:type="spellEnd"/>
+      <w:proofErr w:type="gramEnd"/>
+      <w:r>
+        <w:t xml:space="preserve"> value="COST"/&gt;</w:t>
+      </w:r>
+    </w:p>
+    <w:p>
+      <w:pPr>
+        <w:pStyle w:val="NoSpacing"/>
+      </w:pPr>
+      <w:r>
+        <w:t xml:space="preserve">      &lt;</w:t>
+      </w:r>
+      <w:proofErr w:type="spellStart"/>
+      <w:r>
+        <w:t>xs</w:t>
+      </w:r>
+      <w:proofErr w:type="gramStart"/>
+      <w:r>
+        <w:t>:enumeration</w:t>
+      </w:r>
+      <w:proofErr w:type="spellEnd"/>
+      <w:proofErr w:type="gramEnd"/>
+      <w:r>
+        <w:t xml:space="preserve"> value="QUALITY"/&gt;</w:t>
+      </w:r>
+    </w:p>
+    <w:p>
+      <w:pPr>
+        <w:pStyle w:val="NoSpacing"/>
+      </w:pPr>
+      <w:r>
+        <w:t xml:space="preserve">    &lt;/</w:t>
+      </w:r>
+      <w:proofErr w:type="spellStart"/>
+      <w:r>
+        <w:t>xs</w:t>
+      </w:r>
+      <w:proofErr w:type="gramStart"/>
+      <w:r>
+        <w:t>:restriction</w:t>
+      </w:r>
+      <w:proofErr w:type="spellEnd"/>
+      <w:proofErr w:type="gramEnd"/>
+      <w:r>
+        <w:t>&gt;</w:t>
+      </w:r>
+    </w:p>
+    <w:p>
+      <w:pPr>
+        <w:pStyle w:val="NoSpacing"/>
+      </w:pPr>
+      <w:r>
         <w:lastRenderedPageBreak/>
-        <w:t xml:space="preserve">      &lt;</w:t>
-      </w:r>
-      <w:proofErr w:type="spellStart"/>
-      <w:r>
-        <w:t>xs</w:t>
-      </w:r>
-      <w:proofErr w:type="gramStart"/>
-      <w:r>
-        <w:t>:element</w:t>
+        <w:t xml:space="preserve">  &lt;/</w:t>
+      </w:r>
+      <w:proofErr w:type="spellStart"/>
+      <w:r>
+        <w:t>xs</w:t>
+      </w:r>
+      <w:proofErr w:type="gramStart"/>
+      <w:r>
+        <w:t>:simpleType</w:t>
+      </w:r>
+      <w:proofErr w:type="spellEnd"/>
+      <w:proofErr w:type="gramEnd"/>
+      <w:r>
+        <w:t>&gt;</w:t>
+      </w:r>
+    </w:p>
+    <w:p>
+      <w:pPr>
+        <w:pStyle w:val="NoSpacing"/>
+      </w:pPr>
+    </w:p>
+    <w:p>
+      <w:pPr>
+        <w:pStyle w:val="NoSpacing"/>
+      </w:pPr>
+      <w:r>
+        <w:t xml:space="preserve">  &lt;</w:t>
+      </w:r>
+      <w:proofErr w:type="spellStart"/>
+      <w:r>
+        <w:t>xs</w:t>
+      </w:r>
+      <w:proofErr w:type="gramStart"/>
+      <w:r>
+        <w:t>:simpleType</w:t>
       </w:r>
       <w:proofErr w:type="spellEnd"/>
       <w:proofErr w:type="gramEnd"/>
@@ -3421,357 +4456,7 @@
       </w:r>
       <w:proofErr w:type="spellStart"/>
       <w:r>
-        <w:t>TargetMonitoredElementID</w:t>
-      </w:r>
-      <w:proofErr w:type="spellEnd"/>
-      <w:r>
-        <w:t>" type="</w:t>
-      </w:r>
-      <w:proofErr w:type="spellStart"/>
-      <w:r>
-        <w:t>xs:string</w:t>
-      </w:r>
-      <w:proofErr w:type="spellEnd"/>
-      <w:r>
-        <w:t xml:space="preserve">" </w:t>
-      </w:r>
-      <w:proofErr w:type="spellStart"/>
-      <w:r>
-        <w:t>minOccurs</w:t>
-      </w:r>
-      <w:proofErr w:type="spellEnd"/>
-      <w:r>
-        <w:t xml:space="preserve">="0" </w:t>
-      </w:r>
-      <w:proofErr w:type="spellStart"/>
-      <w:r>
-        <w:t>maxOccurs</w:t>
-      </w:r>
-      <w:proofErr w:type="spellEnd"/>
-      <w:r>
-        <w:t>="unbounded"/&gt;</w:t>
-      </w:r>
-    </w:p>
-    <w:p>
-      <w:pPr>
-        <w:pStyle w:val="NoSpacing"/>
-      </w:pPr>
-      <w:r>
-        <w:t xml:space="preserve">      &lt;</w:t>
-      </w:r>
-      <w:proofErr w:type="spellStart"/>
-      <w:r>
-        <w:t>xs</w:t>
-      </w:r>
-      <w:proofErr w:type="gramStart"/>
-      <w:r>
-        <w:t>:element</w:t>
-      </w:r>
-      <w:proofErr w:type="spellEnd"/>
-      <w:proofErr w:type="gramEnd"/>
-      <w:r>
-        <w:t xml:space="preserve"> name="</w:t>
-      </w:r>
-      <w:proofErr w:type="spellStart"/>
-      <w:r>
-        <w:t>ResultingMetric</w:t>
-      </w:r>
-      <w:proofErr w:type="spellEnd"/>
-      <w:r>
-        <w:t>" type="metric"/&gt;</w:t>
-      </w:r>
-    </w:p>
-    <w:p>
-      <w:pPr>
-        <w:pStyle w:val="NoSpacing"/>
-      </w:pPr>
-      <w:r>
-        <w:t xml:space="preserve">      &lt;</w:t>
-      </w:r>
-      <w:proofErr w:type="spellStart"/>
-      <w:r>
-        <w:t>xs</w:t>
-      </w:r>
-      <w:proofErr w:type="gramStart"/>
-      <w:r>
-        <w:t>:element</w:t>
-      </w:r>
-      <w:proofErr w:type="spellEnd"/>
-      <w:proofErr w:type="gramEnd"/>
-      <w:r>
-        <w:t xml:space="preserve"> ref="Operation"/&gt;</w:t>
-      </w:r>
-    </w:p>
-    <w:p>
-      <w:pPr>
-        <w:pStyle w:val="NoSpacing"/>
-      </w:pPr>
-      <w:r>
-        <w:t xml:space="preserve">    &lt;/</w:t>
-      </w:r>
-      <w:proofErr w:type="spellStart"/>
-      <w:r>
-        <w:t>xs</w:t>
-      </w:r>
-      <w:proofErr w:type="gramStart"/>
-      <w:r>
-        <w:t>:sequence</w:t>
-      </w:r>
-      <w:proofErr w:type="spellEnd"/>
-      <w:proofErr w:type="gramEnd"/>
-      <w:r>
-        <w:t>&gt;</w:t>
-      </w:r>
-    </w:p>
-    <w:p>
-      <w:pPr>
-        <w:pStyle w:val="NoSpacing"/>
-      </w:pPr>
-      <w:r>
-        <w:t xml:space="preserve">    &lt;</w:t>
-      </w:r>
-      <w:proofErr w:type="spellStart"/>
-      <w:r>
-        <w:t>xs</w:t>
-      </w:r>
-      <w:proofErr w:type="gramStart"/>
-      <w:r>
-        <w:t>:attribute</w:t>
-      </w:r>
-      <w:proofErr w:type="spellEnd"/>
-      <w:proofErr w:type="gramEnd"/>
-      <w:r>
-        <w:t xml:space="preserve"> name="</w:t>
-      </w:r>
-      <w:proofErr w:type="spellStart"/>
-      <w:r>
-        <w:t>TargetMonitoredElementLevel</w:t>
-      </w:r>
-      <w:proofErr w:type="spellEnd"/>
-      <w:r>
-        <w:t>" type="</w:t>
-      </w:r>
-      <w:proofErr w:type="spellStart"/>
-      <w:r>
-        <w:t>monitoredElementLevel</w:t>
-      </w:r>
-      <w:proofErr w:type="spellEnd"/>
-      <w:r>
-        <w:t>" use="required"/&gt;</w:t>
-      </w:r>
-    </w:p>
-    <w:p>
-      <w:pPr>
-        <w:pStyle w:val="NoSpacing"/>
-      </w:pPr>
-      <w:r>
-        <w:t xml:space="preserve">  &lt;/</w:t>
-      </w:r>
-      <w:proofErr w:type="spellStart"/>
-      <w:r>
-        <w:t>xs</w:t>
-      </w:r>
-      <w:proofErr w:type="gramStart"/>
-      <w:r>
-        <w:t>:complexType</w:t>
-      </w:r>
-      <w:proofErr w:type="spellEnd"/>
-      <w:proofErr w:type="gramEnd"/>
-      <w:r>
-        <w:t>&gt;</w:t>
-      </w:r>
-    </w:p>
-    <w:p>
-      <w:pPr>
-        <w:pStyle w:val="NoSpacing"/>
-      </w:pPr>
-    </w:p>
-    <w:p>
-      <w:pPr>
-        <w:pStyle w:val="NoSpacing"/>
-      </w:pPr>
-      <w:r>
-        <w:t xml:space="preserve">  &lt;</w:t>
-      </w:r>
-      <w:proofErr w:type="spellStart"/>
-      <w:r>
-        <w:t>xs</w:t>
-      </w:r>
-      <w:proofErr w:type="gramStart"/>
-      <w:r>
-        <w:t>:complexType</w:t>
-      </w:r>
-      <w:proofErr w:type="spellEnd"/>
-      <w:proofErr w:type="gramEnd"/>
-      <w:r>
-        <w:t xml:space="preserve"> name="metric"&gt;</w:t>
-      </w:r>
-    </w:p>
-    <w:p>
-      <w:pPr>
-        <w:pStyle w:val="NoSpacing"/>
-      </w:pPr>
-      <w:r>
-        <w:t xml:space="preserve">    &lt;</w:t>
-      </w:r>
-      <w:proofErr w:type="spellStart"/>
-      <w:r>
-        <w:t>xs</w:t>
-      </w:r>
-      <w:proofErr w:type="gramStart"/>
-      <w:r>
-        <w:t>:sequence</w:t>
-      </w:r>
-      <w:proofErr w:type="spellEnd"/>
-      <w:proofErr w:type="gramEnd"/>
-      <w:r>
-        <w:t>/&gt;</w:t>
-      </w:r>
-    </w:p>
-    <w:p>
-      <w:pPr>
-        <w:pStyle w:val="NoSpacing"/>
-      </w:pPr>
-      <w:r>
-        <w:t xml:space="preserve">    &lt;</w:t>
-      </w:r>
-      <w:proofErr w:type="spellStart"/>
-      <w:r>
-        <w:t>xs</w:t>
-      </w:r>
-      <w:proofErr w:type="gramStart"/>
-      <w:r>
-        <w:t>:attribute</w:t>
-      </w:r>
-      <w:proofErr w:type="spellEnd"/>
-      <w:proofErr w:type="gramEnd"/>
-      <w:r>
-        <w:t xml:space="preserve"> name="name" type="</w:t>
-      </w:r>
-      <w:proofErr w:type="spellStart"/>
-      <w:r>
-        <w:t>xs:string</w:t>
-      </w:r>
-      <w:proofErr w:type="spellEnd"/>
-      <w:r>
-        <w:t>" use="required"/&gt;</w:t>
-      </w:r>
-    </w:p>
-    <w:p>
-      <w:pPr>
-        <w:pStyle w:val="NoSpacing"/>
-      </w:pPr>
-      <w:r>
-        <w:t xml:space="preserve">    &lt;</w:t>
-      </w:r>
-      <w:proofErr w:type="spellStart"/>
-      <w:r>
-        <w:t>xs</w:t>
-      </w:r>
-      <w:proofErr w:type="gramStart"/>
-      <w:r>
-        <w:t>:attribute</w:t>
-      </w:r>
-      <w:proofErr w:type="spellEnd"/>
-      <w:proofErr w:type="gramEnd"/>
-      <w:r>
-        <w:t xml:space="preserve"> name="</w:t>
-      </w:r>
-      <w:proofErr w:type="spellStart"/>
-      <w:r>
-        <w:t>measurementUnit</w:t>
-      </w:r>
-      <w:proofErr w:type="spellEnd"/>
-      <w:r>
-        <w:t>" type="</w:t>
-      </w:r>
-      <w:proofErr w:type="spellStart"/>
-      <w:r>
-        <w:t>xs:string</w:t>
-      </w:r>
-      <w:proofErr w:type="spellEnd"/>
-      <w:r>
-        <w:t>" use="required"/&gt;</w:t>
-      </w:r>
-    </w:p>
-    <w:p>
-      <w:pPr>
-        <w:pStyle w:val="NoSpacing"/>
-      </w:pPr>
-      <w:r>
-        <w:t xml:space="preserve">    &lt;</w:t>
-      </w:r>
-      <w:proofErr w:type="spellStart"/>
-      <w:r>
-        <w:t>xs</w:t>
-      </w:r>
-      <w:proofErr w:type="gramStart"/>
-      <w:r>
-        <w:t>:attribute</w:t>
-      </w:r>
-      <w:proofErr w:type="spellEnd"/>
-      <w:proofErr w:type="gramEnd"/>
-      <w:r>
-        <w:t xml:space="preserve"> name="type" type="</w:t>
-      </w:r>
-      <w:proofErr w:type="spellStart"/>
-      <w:r>
-        <w:t>metricType</w:t>
-      </w:r>
-      <w:proofErr w:type="spellEnd"/>
-      <w:r>
-        <w:t>" use="required"/&gt;</w:t>
-      </w:r>
-    </w:p>
-    <w:p>
-      <w:pPr>
-        <w:pStyle w:val="NoSpacing"/>
-      </w:pPr>
-      <w:r>
-        <w:t xml:space="preserve">  &lt;/</w:t>
-      </w:r>
-      <w:proofErr w:type="spellStart"/>
-      <w:r>
-        <w:t>xs</w:t>
-      </w:r>
-      <w:proofErr w:type="gramStart"/>
-      <w:r>
-        <w:t>:complexType</w:t>
-      </w:r>
-      <w:proofErr w:type="spellEnd"/>
-      <w:proofErr w:type="gramEnd"/>
-      <w:r>
-        <w:t>&gt;</w:t>
-      </w:r>
-    </w:p>
-    <w:p>
-      <w:pPr>
-        <w:pStyle w:val="NoSpacing"/>
-      </w:pPr>
-    </w:p>
-    <w:p>
-      <w:pPr>
-        <w:pStyle w:val="NoSpacing"/>
-      </w:pPr>
-      <w:r>
-        <w:t xml:space="preserve">  &lt;</w:t>
-      </w:r>
-      <w:proofErr w:type="spellStart"/>
-      <w:r>
-        <w:t>xs</w:t>
-      </w:r>
-      <w:proofErr w:type="gramStart"/>
-      <w:r>
-        <w:t>:complexType</w:t>
-      </w:r>
-      <w:proofErr w:type="spellEnd"/>
-      <w:proofErr w:type="gramEnd"/>
-      <w:r>
-        <w:t xml:space="preserve"> name="</w:t>
-      </w:r>
-      <w:proofErr w:type="spellStart"/>
-      <w:r>
-        <w:t>compositionOperation</w:t>
+        <w:t>compositionOperationType</w:t>
       </w:r>
       <w:proofErr w:type="spellEnd"/>
       <w:r>
@@ -3783,696 +4468,6 @@
         <w:pStyle w:val="NoSpacing"/>
       </w:pPr>
       <w:r>
-        <w:t xml:space="preserve">    &lt;</w:t>
-      </w:r>
-      <w:proofErr w:type="spellStart"/>
-      <w:proofErr w:type="gramStart"/>
-      <w:r>
-        <w:t>xs:</w:t>
-      </w:r>
-      <w:proofErr w:type="gramEnd"/>
-      <w:r>
-        <w:t>sequence</w:t>
-      </w:r>
-      <w:proofErr w:type="spellEnd"/>
-      <w:r>
-        <w:t>&gt;</w:t>
-      </w:r>
-    </w:p>
-    <w:p>
-      <w:pPr>
-        <w:pStyle w:val="NoSpacing"/>
-      </w:pPr>
-      <w:r>
-        <w:t xml:space="preserve">      &lt;</w:t>
-      </w:r>
-      <w:proofErr w:type="spellStart"/>
-      <w:r>
-        <w:t>xs</w:t>
-      </w:r>
-      <w:proofErr w:type="gramStart"/>
-      <w:r>
-        <w:t>:element</w:t>
-      </w:r>
-      <w:proofErr w:type="spellEnd"/>
-      <w:proofErr w:type="gramEnd"/>
-      <w:r>
-        <w:t xml:space="preserve"> name="</w:t>
-      </w:r>
-      <w:proofErr w:type="spellStart"/>
-      <w:r>
-        <w:t>ReferenceMetric</w:t>
-      </w:r>
-      <w:proofErr w:type="spellEnd"/>
-      <w:r>
-        <w:t xml:space="preserve">" type="metric" </w:t>
-      </w:r>
-      <w:proofErr w:type="spellStart"/>
-      <w:r>
-        <w:t>minOccurs</w:t>
-      </w:r>
-      <w:proofErr w:type="spellEnd"/>
-      <w:r>
-        <w:t>="0"/&gt;</w:t>
-      </w:r>
-    </w:p>
-    <w:p>
-      <w:pPr>
-        <w:pStyle w:val="NoSpacing"/>
-      </w:pPr>
-      <w:r>
-        <w:t xml:space="preserve">      &lt;</w:t>
-      </w:r>
-      <w:proofErr w:type="spellStart"/>
-      <w:r>
-        <w:t>xs</w:t>
-      </w:r>
-      <w:proofErr w:type="gramStart"/>
-      <w:r>
-        <w:t>:element</w:t>
-      </w:r>
-      <w:proofErr w:type="spellEnd"/>
-      <w:proofErr w:type="gramEnd"/>
-      <w:r>
-        <w:t xml:space="preserve"> name="</w:t>
-      </w:r>
-      <w:proofErr w:type="spellStart"/>
-      <w:r>
-        <w:t>SourceMonitoredElementID</w:t>
-      </w:r>
-      <w:proofErr w:type="spellEnd"/>
-      <w:r>
-        <w:t>" type="</w:t>
-      </w:r>
-      <w:proofErr w:type="spellStart"/>
-      <w:r>
-        <w:t>xs:string</w:t>
-      </w:r>
-      <w:proofErr w:type="spellEnd"/>
-      <w:r>
-        <w:t xml:space="preserve">" </w:t>
-      </w:r>
-      <w:proofErr w:type="spellStart"/>
-      <w:r>
-        <w:t>minOccurs</w:t>
-      </w:r>
-      <w:proofErr w:type="spellEnd"/>
-      <w:r>
-        <w:t xml:space="preserve">="0" </w:t>
-      </w:r>
-      <w:proofErr w:type="spellStart"/>
-      <w:r>
-        <w:t>maxOccurs</w:t>
-      </w:r>
-      <w:proofErr w:type="spellEnd"/>
-      <w:r>
-        <w:t>="unbounded"/&gt;</w:t>
-      </w:r>
-    </w:p>
-    <w:p>
-      <w:pPr>
-        <w:pStyle w:val="NoSpacing"/>
-      </w:pPr>
-      <w:r>
-        <w:t xml:space="preserve">      &lt;</w:t>
-      </w:r>
-      <w:proofErr w:type="spellStart"/>
-      <w:r>
-        <w:t>xs</w:t>
-      </w:r>
-      <w:proofErr w:type="gramStart"/>
-      <w:r>
-        <w:t>:element</w:t>
-      </w:r>
-      <w:proofErr w:type="spellEnd"/>
-      <w:proofErr w:type="gramEnd"/>
-      <w:r>
-        <w:t xml:space="preserve"> ref="Operation" </w:t>
-      </w:r>
-      <w:proofErr w:type="spellStart"/>
-      <w:r>
-        <w:t>maxOccurs</w:t>
-      </w:r>
-      <w:proofErr w:type="spellEnd"/>
-      <w:r>
-        <w:t>="unbounded"/&gt;</w:t>
-      </w:r>
-    </w:p>
-    <w:p>
-      <w:pPr>
-        <w:pStyle w:val="NoSpacing"/>
-      </w:pPr>
-      <w:r>
-        <w:t xml:space="preserve">    &lt;/</w:t>
-      </w:r>
-      <w:proofErr w:type="spellStart"/>
-      <w:r>
-        <w:t>xs</w:t>
-      </w:r>
-      <w:proofErr w:type="gramStart"/>
-      <w:r>
-        <w:t>:sequence</w:t>
-      </w:r>
-      <w:proofErr w:type="spellEnd"/>
-      <w:proofErr w:type="gramEnd"/>
-      <w:r>
-        <w:t>&gt;</w:t>
-      </w:r>
-    </w:p>
-    <w:p>
-      <w:pPr>
-        <w:pStyle w:val="NoSpacing"/>
-      </w:pPr>
-      <w:r>
-        <w:t xml:space="preserve">    &lt;</w:t>
-      </w:r>
-      <w:proofErr w:type="spellStart"/>
-      <w:r>
-        <w:t>xs</w:t>
-      </w:r>
-      <w:proofErr w:type="gramStart"/>
-      <w:r>
-        <w:t>:attribute</w:t>
-      </w:r>
-      <w:proofErr w:type="spellEnd"/>
-      <w:proofErr w:type="gramEnd"/>
-      <w:r>
-        <w:t xml:space="preserve"> name="type" type="</w:t>
-      </w:r>
-      <w:proofErr w:type="spellStart"/>
-      <w:r>
-        <w:t>compositionOperationType</w:t>
-      </w:r>
-      <w:proofErr w:type="spellEnd"/>
-      <w:r>
-        <w:t>" use="required"/&gt;</w:t>
-      </w:r>
-    </w:p>
-    <w:p>
-      <w:pPr>
-        <w:pStyle w:val="NoSpacing"/>
-      </w:pPr>
-      <w:r>
-        <w:t xml:space="preserve">    &lt;</w:t>
-      </w:r>
-      <w:proofErr w:type="spellStart"/>
-      <w:r>
-        <w:t>xs</w:t>
-      </w:r>
-      <w:proofErr w:type="gramStart"/>
-      <w:r>
-        <w:t>:attribute</w:t>
-      </w:r>
-      <w:proofErr w:type="spellEnd"/>
-      <w:proofErr w:type="gramEnd"/>
-      <w:r>
-        <w:t xml:space="preserve"> name="value" type="</w:t>
-      </w:r>
-      <w:proofErr w:type="spellStart"/>
-      <w:r>
-        <w:t>xs:string</w:t>
-      </w:r>
-      <w:proofErr w:type="spellEnd"/>
-      <w:r>
-        <w:t>"/&gt;</w:t>
-      </w:r>
-    </w:p>
-    <w:p>
-      <w:pPr>
-        <w:pStyle w:val="NoSpacing"/>
-      </w:pPr>
-      <w:r>
-        <w:t xml:space="preserve">    &lt;</w:t>
-      </w:r>
-      <w:proofErr w:type="spellStart"/>
-      <w:r>
-        <w:t>xs</w:t>
-      </w:r>
-      <w:proofErr w:type="gramStart"/>
-      <w:r>
-        <w:t>:attribute</w:t>
-      </w:r>
-      <w:proofErr w:type="spellEnd"/>
-      <w:proofErr w:type="gramEnd"/>
-      <w:r>
-        <w:t xml:space="preserve"> name="</w:t>
-      </w:r>
-      <w:proofErr w:type="spellStart"/>
-      <w:r>
-        <w:t>MetricSourceMonitoredElementLevel</w:t>
-      </w:r>
-      <w:proofErr w:type="spellEnd"/>
-      <w:r>
-        <w:t>" type="</w:t>
-      </w:r>
-      <w:proofErr w:type="spellStart"/>
-      <w:r>
-        <w:t>monitoredElementLevel</w:t>
-      </w:r>
-      <w:proofErr w:type="spellEnd"/>
-      <w:r>
-        <w:t>" use="required"/&gt;</w:t>
-      </w:r>
-    </w:p>
-    <w:p>
-      <w:pPr>
-        <w:pStyle w:val="NoSpacing"/>
-      </w:pPr>
-      <w:r>
-        <w:t xml:space="preserve">  &lt;/</w:t>
-      </w:r>
-      <w:proofErr w:type="spellStart"/>
-      <w:r>
-        <w:t>xs</w:t>
-      </w:r>
-      <w:proofErr w:type="gramStart"/>
-      <w:r>
-        <w:t>:complexType</w:t>
-      </w:r>
-      <w:proofErr w:type="spellEnd"/>
-      <w:proofErr w:type="gramEnd"/>
-      <w:r>
-        <w:t>&gt;</w:t>
-      </w:r>
-    </w:p>
-    <w:p>
-      <w:pPr>
-        <w:pStyle w:val="NoSpacing"/>
-      </w:pPr>
-    </w:p>
-    <w:p>
-      <w:pPr>
-        <w:pStyle w:val="NoSpacing"/>
-      </w:pPr>
-      <w:r>
-        <w:t xml:space="preserve">  &lt;</w:t>
-      </w:r>
-      <w:proofErr w:type="spellStart"/>
-      <w:r>
-        <w:t>xs</w:t>
-      </w:r>
-      <w:proofErr w:type="gramStart"/>
-      <w:r>
-        <w:t>:simpleType</w:t>
-      </w:r>
-      <w:proofErr w:type="spellEnd"/>
-      <w:proofErr w:type="gramEnd"/>
-      <w:r>
-        <w:t xml:space="preserve"> name="</w:t>
-      </w:r>
-      <w:proofErr w:type="spellStart"/>
-      <w:r>
-        <w:t>monitoredElementLevel</w:t>
-      </w:r>
-      <w:proofErr w:type="spellEnd"/>
-      <w:r>
-        <w:t>"&gt;</w:t>
-      </w:r>
-    </w:p>
-    <w:p>
-      <w:pPr>
-        <w:pStyle w:val="NoSpacing"/>
-      </w:pPr>
-      <w:r>
-        <w:t xml:space="preserve">    &lt;</w:t>
-      </w:r>
-      <w:proofErr w:type="spellStart"/>
-      <w:r>
-        <w:t>xs</w:t>
-      </w:r>
-      <w:proofErr w:type="gramStart"/>
-      <w:r>
-        <w:t>:restriction</w:t>
-      </w:r>
-      <w:proofErr w:type="spellEnd"/>
-      <w:proofErr w:type="gramEnd"/>
-      <w:r>
-        <w:t xml:space="preserve"> base="</w:t>
-      </w:r>
-      <w:proofErr w:type="spellStart"/>
-      <w:r>
-        <w:t>xs:string</w:t>
-      </w:r>
-      <w:proofErr w:type="spellEnd"/>
-      <w:r>
-        <w:t>"&gt;</w:t>
-      </w:r>
-    </w:p>
-    <w:p>
-      <w:pPr>
-        <w:pStyle w:val="NoSpacing"/>
-      </w:pPr>
-      <w:r>
-        <w:t xml:space="preserve">      &lt;</w:t>
-      </w:r>
-      <w:proofErr w:type="spellStart"/>
-      <w:r>
-        <w:t>xs</w:t>
-      </w:r>
-      <w:proofErr w:type="gramStart"/>
-      <w:r>
-        <w:t>:enumeration</w:t>
-      </w:r>
-      <w:proofErr w:type="spellEnd"/>
-      <w:proofErr w:type="gramEnd"/>
-      <w:r>
-        <w:t xml:space="preserve"> value="SERVICE"/&gt;</w:t>
-      </w:r>
-    </w:p>
-    <w:p>
-      <w:pPr>
-        <w:pStyle w:val="NoSpacing"/>
-      </w:pPr>
-      <w:r>
-        <w:t xml:space="preserve">      &lt;</w:t>
-      </w:r>
-      <w:proofErr w:type="spellStart"/>
-      <w:r>
-        <w:t>xs</w:t>
-      </w:r>
-      <w:proofErr w:type="gramStart"/>
-      <w:r>
-        <w:t>:enumeration</w:t>
-      </w:r>
-      <w:proofErr w:type="spellEnd"/>
-      <w:proofErr w:type="gramEnd"/>
-      <w:r>
-        <w:t xml:space="preserve"> value="SERVICE_TOPOLOGY"/&gt;</w:t>
-      </w:r>
-    </w:p>
-    <w:p>
-      <w:pPr>
-        <w:pStyle w:val="NoSpacing"/>
-      </w:pPr>
-      <w:r>
-        <w:t xml:space="preserve">      &lt;</w:t>
-      </w:r>
-      <w:proofErr w:type="spellStart"/>
-      <w:r>
-        <w:t>xs</w:t>
-      </w:r>
-      <w:proofErr w:type="gramStart"/>
-      <w:r>
-        <w:t>:enumeration</w:t>
-      </w:r>
-      <w:proofErr w:type="spellEnd"/>
-      <w:proofErr w:type="gramEnd"/>
-      <w:r>
-        <w:t xml:space="preserve"> value="SERVICE_UNIT"/&gt;</w:t>
-      </w:r>
-    </w:p>
-    <w:p>
-      <w:pPr>
-        <w:pStyle w:val="NoSpacing"/>
-      </w:pPr>
-      <w:r>
-        <w:t xml:space="preserve">      &lt;</w:t>
-      </w:r>
-      <w:proofErr w:type="spellStart"/>
-      <w:r>
-        <w:t>xs</w:t>
-      </w:r>
-      <w:proofErr w:type="gramStart"/>
-      <w:r>
-        <w:t>:enumeration</w:t>
-      </w:r>
-      <w:proofErr w:type="spellEnd"/>
-      <w:proofErr w:type="gramEnd"/>
-      <w:r>
-        <w:t xml:space="preserve"> value="VM"/&gt;</w:t>
-      </w:r>
-    </w:p>
-    <w:p>
-      <w:pPr>
-        <w:pStyle w:val="NoSpacing"/>
-      </w:pPr>
-      <w:r>
-        <w:t xml:space="preserve">      &lt;</w:t>
-      </w:r>
-      <w:proofErr w:type="spellStart"/>
-      <w:r>
-        <w:t>xs</w:t>
-      </w:r>
-      <w:proofErr w:type="gramStart"/>
-      <w:r>
-        <w:t>:enumeration</w:t>
-      </w:r>
-      <w:proofErr w:type="spellEnd"/>
-      <w:proofErr w:type="gramEnd"/>
-      <w:r>
-        <w:t xml:space="preserve"> value="VIRTUAL_CLUSTER"/&gt;</w:t>
-      </w:r>
-    </w:p>
-    <w:p>
-      <w:pPr>
-        <w:pStyle w:val="NoSpacing"/>
-      </w:pPr>
-      <w:r>
-        <w:t xml:space="preserve">    &lt;/</w:t>
-      </w:r>
-      <w:proofErr w:type="spellStart"/>
-      <w:r>
-        <w:t>xs</w:t>
-      </w:r>
-      <w:proofErr w:type="gramStart"/>
-      <w:r>
-        <w:t>:restriction</w:t>
-      </w:r>
-      <w:proofErr w:type="spellEnd"/>
-      <w:proofErr w:type="gramEnd"/>
-      <w:r>
-        <w:t>&gt;</w:t>
-      </w:r>
-    </w:p>
-    <w:p>
-      <w:pPr>
-        <w:pStyle w:val="NoSpacing"/>
-      </w:pPr>
-      <w:r>
-        <w:t xml:space="preserve">  &lt;/</w:t>
-      </w:r>
-      <w:proofErr w:type="spellStart"/>
-      <w:r>
-        <w:t>xs</w:t>
-      </w:r>
-      <w:proofErr w:type="gramStart"/>
-      <w:r>
-        <w:t>:simpleType</w:t>
-      </w:r>
-      <w:proofErr w:type="spellEnd"/>
-      <w:proofErr w:type="gramEnd"/>
-      <w:r>
-        <w:t>&gt;</w:t>
-      </w:r>
-    </w:p>
-    <w:p>
-      <w:pPr>
-        <w:pStyle w:val="NoSpacing"/>
-      </w:pPr>
-    </w:p>
-    <w:p>
-      <w:pPr>
-        <w:pStyle w:val="NoSpacing"/>
-      </w:pPr>
-      <w:r>
-        <w:t xml:space="preserve">  &lt;</w:t>
-      </w:r>
-      <w:proofErr w:type="spellStart"/>
-      <w:r>
-        <w:t>xs</w:t>
-      </w:r>
-      <w:proofErr w:type="gramStart"/>
-      <w:r>
-        <w:t>:simpleType</w:t>
-      </w:r>
-      <w:proofErr w:type="spellEnd"/>
-      <w:proofErr w:type="gramEnd"/>
-      <w:r>
-        <w:t xml:space="preserve"> name="</w:t>
-      </w:r>
-      <w:proofErr w:type="spellStart"/>
-      <w:r>
-        <w:t>metricType</w:t>
-      </w:r>
-      <w:proofErr w:type="spellEnd"/>
-      <w:r>
-        <w:t>"&gt;</w:t>
-      </w:r>
-    </w:p>
-    <w:p>
-      <w:pPr>
-        <w:pStyle w:val="NoSpacing"/>
-      </w:pPr>
-      <w:r>
-        <w:t xml:space="preserve">    &lt;</w:t>
-      </w:r>
-      <w:proofErr w:type="spellStart"/>
-      <w:r>
-        <w:t>xs</w:t>
-      </w:r>
-      <w:proofErr w:type="gramStart"/>
-      <w:r>
-        <w:t>:restriction</w:t>
-      </w:r>
-      <w:proofErr w:type="spellEnd"/>
-      <w:proofErr w:type="gramEnd"/>
-      <w:r>
-        <w:t xml:space="preserve"> base="</w:t>
-      </w:r>
-      <w:proofErr w:type="spellStart"/>
-      <w:r>
-        <w:t>xs:string</w:t>
-      </w:r>
-      <w:proofErr w:type="spellEnd"/>
-      <w:r>
-        <w:t>"&gt;</w:t>
-      </w:r>
-    </w:p>
-    <w:p>
-      <w:pPr>
-        <w:pStyle w:val="NoSpacing"/>
-      </w:pPr>
-      <w:r>
-        <w:t xml:space="preserve">      &lt;</w:t>
-      </w:r>
-      <w:proofErr w:type="spellStart"/>
-      <w:r>
-        <w:t>xs</w:t>
-      </w:r>
-      <w:proofErr w:type="gramStart"/>
-      <w:r>
-        <w:t>:enumeration</w:t>
-      </w:r>
-      <w:proofErr w:type="spellEnd"/>
-      <w:proofErr w:type="gramEnd"/>
-      <w:r>
-        <w:t xml:space="preserve"> value="RESOURCE"/&gt;</w:t>
-      </w:r>
-    </w:p>
-    <w:p>
-      <w:pPr>
-        <w:pStyle w:val="NoSpacing"/>
-      </w:pPr>
-      <w:r>
-        <w:t xml:space="preserve">      &lt;</w:t>
-      </w:r>
-      <w:proofErr w:type="spellStart"/>
-      <w:r>
-        <w:t>xs</w:t>
-      </w:r>
-      <w:proofErr w:type="gramStart"/>
-      <w:r>
-        <w:t>:enumeration</w:t>
-      </w:r>
-      <w:proofErr w:type="spellEnd"/>
-      <w:proofErr w:type="gramEnd"/>
-      <w:r>
-        <w:t xml:space="preserve"> value="COST"/&gt;</w:t>
-      </w:r>
-    </w:p>
-    <w:p>
-      <w:pPr>
-        <w:pStyle w:val="NoSpacing"/>
-      </w:pPr>
-      <w:r>
-        <w:t xml:space="preserve">      &lt;</w:t>
-      </w:r>
-      <w:proofErr w:type="spellStart"/>
-      <w:r>
-        <w:t>xs</w:t>
-      </w:r>
-      <w:proofErr w:type="gramStart"/>
-      <w:r>
-        <w:t>:enumeration</w:t>
-      </w:r>
-      <w:proofErr w:type="spellEnd"/>
-      <w:proofErr w:type="gramEnd"/>
-      <w:r>
-        <w:t xml:space="preserve"> value="QUALITY"/&gt;</w:t>
-      </w:r>
-    </w:p>
-    <w:p>
-      <w:pPr>
-        <w:pStyle w:val="NoSpacing"/>
-      </w:pPr>
-      <w:r>
-        <w:t xml:space="preserve">    &lt;/</w:t>
-      </w:r>
-      <w:proofErr w:type="spellStart"/>
-      <w:r>
-        <w:t>xs</w:t>
-      </w:r>
-      <w:proofErr w:type="gramStart"/>
-      <w:r>
-        <w:t>:restriction</w:t>
-      </w:r>
-      <w:proofErr w:type="spellEnd"/>
-      <w:proofErr w:type="gramEnd"/>
-      <w:r>
-        <w:t>&gt;</w:t>
-      </w:r>
-    </w:p>
-    <w:p>
-      <w:pPr>
-        <w:pStyle w:val="NoSpacing"/>
-      </w:pPr>
-      <w:r>
-        <w:t xml:space="preserve">  &lt;/</w:t>
-      </w:r>
-      <w:proofErr w:type="spellStart"/>
-      <w:r>
-        <w:t>xs</w:t>
-      </w:r>
-      <w:proofErr w:type="gramStart"/>
-      <w:r>
-        <w:t>:simpleType</w:t>
-      </w:r>
-      <w:proofErr w:type="spellEnd"/>
-      <w:proofErr w:type="gramEnd"/>
-      <w:r>
-        <w:t>&gt;</w:t>
-      </w:r>
-    </w:p>
-    <w:p>
-      <w:pPr>
-        <w:pStyle w:val="NoSpacing"/>
-      </w:pPr>
-    </w:p>
-    <w:p>
-      <w:pPr>
-        <w:pStyle w:val="NoSpacing"/>
-      </w:pPr>
-      <w:r>
-        <w:t xml:space="preserve">  &lt;</w:t>
-      </w:r>
-      <w:proofErr w:type="spellStart"/>
-      <w:r>
-        <w:t>xs</w:t>
-      </w:r>
-      <w:proofErr w:type="gramStart"/>
-      <w:r>
-        <w:t>:simpleType</w:t>
-      </w:r>
-      <w:proofErr w:type="spellEnd"/>
-      <w:proofErr w:type="gramEnd"/>
-      <w:r>
-        <w:t xml:space="preserve"> name="</w:t>
-      </w:r>
-      <w:proofErr w:type="spellStart"/>
-      <w:r>
-        <w:t>compositionOperationType</w:t>
-      </w:r>
-      <w:proofErr w:type="spellEnd"/>
-      <w:r>
-        <w:t>"&gt;</w:t>
-      </w:r>
-    </w:p>
-    <w:p>
-      <w:pPr>
-        <w:pStyle w:val="NoSpacing"/>
-      </w:pPr>
-      <w:r>
-        <w:lastRenderedPageBreak/>
         <w:t xml:space="preserve">    &lt;</w:t>
       </w:r>
       <w:proofErr w:type="spellStart"/>

--- a/Readme.docx
+++ b/Readme.docx
@@ -508,8 +508,6 @@
         <w:lastRenderedPageBreak/>
         <w:t>Running MELA</w:t>
       </w:r>
-      <w:bookmarkStart w:id="0" w:name="_GoBack"/>
-      <w:bookmarkEnd w:id="0"/>
     </w:p>
     <w:p>
       <w:pPr>
@@ -2085,6 +2083,112 @@
         <w:t>” service.</w:t>
       </w:r>
     </w:p>
+    <w:p/>
+    <w:p>
+      <w:pPr>
+        <w:pStyle w:val="Heading1"/>
+      </w:pPr>
+      <w:r>
+        <w:t>Note:</w:t>
+      </w:r>
+    </w:p>
+    <w:p>
+      <w:r>
+        <w:t xml:space="preserve">For </w:t>
+      </w:r>
+      <w:r>
+        <w:t>any</w:t>
+      </w:r>
+      <w:bookmarkStart w:id="0" w:name="_GoBack"/>
+      <w:bookmarkEnd w:id="0"/>
+      <w:r>
+        <w:t xml:space="preserve"> research work in which MELA is used, please cite the following articles:</w:t>
+      </w:r>
+    </w:p>
+    <w:p>
+      <w:pPr>
+        <w:pStyle w:val="ListParagraph"/>
+        <w:numPr>
+          <w:ilvl w:val="0"/>
+          <w:numId w:val="12"/>
+        </w:numPr>
+      </w:pPr>
+      <w:r>
+        <w:t xml:space="preserve">Daniel Moldovan, Georgiana </w:t>
+      </w:r>
+      <w:proofErr w:type="spellStart"/>
+      <w:r>
+        <w:t>Copil</w:t>
+      </w:r>
+      <w:proofErr w:type="spellEnd"/>
+      <w:r>
+        <w:t>, Hong-</w:t>
+      </w:r>
+      <w:proofErr w:type="spellStart"/>
+      <w:r>
+        <w:t>Linh</w:t>
+      </w:r>
+      <w:proofErr w:type="spellEnd"/>
+      <w:r>
+        <w:t xml:space="preserve"> Truong, </w:t>
+      </w:r>
+      <w:proofErr w:type="spellStart"/>
+      <w:r>
+        <w:t>Schahram</w:t>
+      </w:r>
+      <w:proofErr w:type="spellEnd"/>
+      <w:r>
+        <w:t xml:space="preserve"> </w:t>
+      </w:r>
+      <w:proofErr w:type="spellStart"/>
+      <w:r>
+        <w:t>Dustdar</w:t>
+      </w:r>
+      <w:proofErr w:type="spellEnd"/>
+      <w:r>
+        <w:t xml:space="preserve">, MELA: Monitoring and Analyzing Elasticity of Cloud Services), </w:t>
+      </w:r>
+      <w:proofErr w:type="gramStart"/>
+      <w:r>
+        <w:t>5'th</w:t>
+      </w:r>
+      <w:proofErr w:type="gramEnd"/>
+      <w:r>
+        <w:t xml:space="preserve"> International Conference on Cloud Computing, </w:t>
+      </w:r>
+      <w:proofErr w:type="spellStart"/>
+      <w:r>
+        <w:t>CloudCom</w:t>
+      </w:r>
+      <w:proofErr w:type="spellEnd"/>
+      <w:r>
+        <w:t xml:space="preserve">. Bristol, UK, 2-5 December, 2013 Accepted </w:t>
+      </w:r>
+      <w:hyperlink r:id="rId7" w:history="1">
+        <w:r>
+          <w:rPr>
+            <w:rStyle w:val="Hyperlink"/>
+          </w:rPr>
+          <w:t>http://www.infosys.tuwien.ac.at/research/viecom/publications.html</w:t>
+        </w:r>
+      </w:hyperlink>
+    </w:p>
+    <w:p>
+      <w:r>
+        <w:t xml:space="preserve">For more details and other prototypes check </w:t>
+      </w:r>
+      <w:hyperlink r:id="rId8" w:history="1">
+        <w:r>
+          <w:rPr>
+            <w:rStyle w:val="Hyperlink"/>
+          </w:rPr>
+          <w:t>http://www.infosys.tuwien.ac.at/research/viecom/prototypes.html</w:t>
+        </w:r>
+      </w:hyperlink>
+      <w:r>
+        <w:t xml:space="preserve"> </w:t>
+      </w:r>
+    </w:p>
     <w:p>
       <w:pPr>
         <w:pStyle w:val="Heading1"/>
@@ -2094,6 +2198,7 @@
         </w:numPr>
       </w:pPr>
       <w:r>
+        <w:lastRenderedPageBreak/>
         <w:t>Appendix A – Cloud Application Description XML Schema</w:t>
       </w:r>
     </w:p>
@@ -2354,7 +2459,6 @@
         <w:pStyle w:val="NoSpacing"/>
       </w:pPr>
       <w:r>
-        <w:lastRenderedPageBreak/>
         <w:t xml:space="preserve">    &lt;</w:t>
       </w:r>
       <w:proofErr w:type="spellStart"/>
@@ -3010,6 +3114,7 @@
         <w:pStyle w:val="NoSpacing"/>
       </w:pPr>
       <w:r>
+        <w:lastRenderedPageBreak/>
         <w:t xml:space="preserve">  &lt;</w:t>
       </w:r>
       <w:proofErr w:type="spellStart"/>
@@ -4118,6 +4223,7 @@
         <w:pStyle w:val="NoSpacing"/>
       </w:pPr>
       <w:r>
+        <w:lastRenderedPageBreak/>
         <w:t xml:space="preserve">      &lt;</w:t>
       </w:r>
       <w:proofErr w:type="spellStart"/>
@@ -4412,7 +4518,6 @@
         <w:pStyle w:val="NoSpacing"/>
       </w:pPr>
       <w:r>
-        <w:lastRenderedPageBreak/>
         <w:t xml:space="preserve">  &lt;/</w:t>
       </w:r>
       <w:proofErr w:type="spellStart"/>
@@ -4862,6 +4967,119 @@
 <file path=word/numbering.xml><?xml version="1.0" encoding="utf-8"?>
 <w:numbering xmlns:wpc="http://schemas.microsoft.com/office/word/2010/wordprocessingCanvas" xmlns:mc="http://schemas.openxmlformats.org/markup-compatibility/2006" xmlns:o="urn:schemas-microsoft-com:office:office" xmlns:r="http://schemas.openxmlformats.org/officeDocument/2006/relationships" xmlns:m="http://schemas.openxmlformats.org/officeDocument/2006/math" xmlns:v="urn:schemas-microsoft-com:vml" xmlns:wp14="http://schemas.microsoft.com/office/word/2010/wordprocessingDrawing" xmlns:wp="http://schemas.openxmlformats.org/drawingml/2006/wordprocessingDrawing" xmlns:w10="urn:schemas-microsoft-com:office:word" xmlns:w="http://schemas.openxmlformats.org/wordprocessingml/2006/main" xmlns:w14="http://schemas.microsoft.com/office/word/2010/wordml" xmlns:wpg="http://schemas.microsoft.com/office/word/2010/wordprocessingGroup" xmlns:wpi="http://schemas.microsoft.com/office/word/2010/wordprocessingInk" xmlns:wne="http://schemas.microsoft.com/office/word/2006/wordml" xmlns:wps="http://schemas.microsoft.com/office/word/2010/wordprocessingShape" mc:Ignorable="w14 wp14">
   <w:abstractNum w:abstractNumId="0">
+    <w:nsid w:val="1A89338A"/>
+    <w:multiLevelType w:val="hybridMultilevel"/>
+    <w:tmpl w:val="F5E86B7E"/>
+    <w:lvl w:ilvl="0" w:tplc="04090001">
+      <w:start w:val="1"/>
+      <w:numFmt w:val="bullet"/>
+      <w:lvlText w:val=""/>
+      <w:lvlJc w:val="left"/>
+      <w:pPr>
+        <w:ind w:left="720" w:hanging="360"/>
+      </w:pPr>
+      <w:rPr>
+        <w:rFonts w:ascii="Symbol" w:hAnsi="Symbol" w:hint="default"/>
+      </w:rPr>
+    </w:lvl>
+    <w:lvl w:ilvl="1" w:tplc="04090003" w:tentative="1">
+      <w:start w:val="1"/>
+      <w:numFmt w:val="bullet"/>
+      <w:lvlText w:val="o"/>
+      <w:lvlJc w:val="left"/>
+      <w:pPr>
+        <w:ind w:left="1440" w:hanging="360"/>
+      </w:pPr>
+      <w:rPr>
+        <w:rFonts w:ascii="Courier New" w:hAnsi="Courier New" w:cs="Courier New" w:hint="default"/>
+      </w:rPr>
+    </w:lvl>
+    <w:lvl w:ilvl="2" w:tplc="04090005" w:tentative="1">
+      <w:start w:val="1"/>
+      <w:numFmt w:val="bullet"/>
+      <w:lvlText w:val=""/>
+      <w:lvlJc w:val="left"/>
+      <w:pPr>
+        <w:ind w:left="2160" w:hanging="360"/>
+      </w:pPr>
+      <w:rPr>
+        <w:rFonts w:ascii="Wingdings" w:hAnsi="Wingdings" w:hint="default"/>
+      </w:rPr>
+    </w:lvl>
+    <w:lvl w:ilvl="3" w:tplc="04090001" w:tentative="1">
+      <w:start w:val="1"/>
+      <w:numFmt w:val="bullet"/>
+      <w:lvlText w:val=""/>
+      <w:lvlJc w:val="left"/>
+      <w:pPr>
+        <w:ind w:left="2880" w:hanging="360"/>
+      </w:pPr>
+      <w:rPr>
+        <w:rFonts w:ascii="Symbol" w:hAnsi="Symbol" w:hint="default"/>
+      </w:rPr>
+    </w:lvl>
+    <w:lvl w:ilvl="4" w:tplc="04090003" w:tentative="1">
+      <w:start w:val="1"/>
+      <w:numFmt w:val="bullet"/>
+      <w:lvlText w:val="o"/>
+      <w:lvlJc w:val="left"/>
+      <w:pPr>
+        <w:ind w:left="3600" w:hanging="360"/>
+      </w:pPr>
+      <w:rPr>
+        <w:rFonts w:ascii="Courier New" w:hAnsi="Courier New" w:cs="Courier New" w:hint="default"/>
+      </w:rPr>
+    </w:lvl>
+    <w:lvl w:ilvl="5" w:tplc="04090005" w:tentative="1">
+      <w:start w:val="1"/>
+      <w:numFmt w:val="bullet"/>
+      <w:lvlText w:val=""/>
+      <w:lvlJc w:val="left"/>
+      <w:pPr>
+        <w:ind w:left="4320" w:hanging="360"/>
+      </w:pPr>
+      <w:rPr>
+        <w:rFonts w:ascii="Wingdings" w:hAnsi="Wingdings" w:hint="default"/>
+      </w:rPr>
+    </w:lvl>
+    <w:lvl w:ilvl="6" w:tplc="04090001" w:tentative="1">
+      <w:start w:val="1"/>
+      <w:numFmt w:val="bullet"/>
+      <w:lvlText w:val=""/>
+      <w:lvlJc w:val="left"/>
+      <w:pPr>
+        <w:ind w:left="5040" w:hanging="360"/>
+      </w:pPr>
+      <w:rPr>
+        <w:rFonts w:ascii="Symbol" w:hAnsi="Symbol" w:hint="default"/>
+      </w:rPr>
+    </w:lvl>
+    <w:lvl w:ilvl="7" w:tplc="04090003" w:tentative="1">
+      <w:start w:val="1"/>
+      <w:numFmt w:val="bullet"/>
+      <w:lvlText w:val="o"/>
+      <w:lvlJc w:val="left"/>
+      <w:pPr>
+        <w:ind w:left="5760" w:hanging="360"/>
+      </w:pPr>
+      <w:rPr>
+        <w:rFonts w:ascii="Courier New" w:hAnsi="Courier New" w:cs="Courier New" w:hint="default"/>
+      </w:rPr>
+    </w:lvl>
+    <w:lvl w:ilvl="8" w:tplc="04090005" w:tentative="1">
+      <w:start w:val="1"/>
+      <w:numFmt w:val="bullet"/>
+      <w:lvlText w:val=""/>
+      <w:lvlJc w:val="left"/>
+      <w:pPr>
+        <w:ind w:left="6480" w:hanging="360"/>
+      </w:pPr>
+      <w:rPr>
+        <w:rFonts w:ascii="Wingdings" w:hAnsi="Wingdings" w:hint="default"/>
+      </w:rPr>
+    </w:lvl>
+  </w:abstractNum>
+  <w:abstractNum w:abstractNumId="1">
     <w:nsid w:val="21E22629"/>
     <w:multiLevelType w:val="hybridMultilevel"/>
     <w:tmpl w:val="4B9E7516"/>
@@ -4974,7 +5192,7 @@
       </w:rPr>
     </w:lvl>
   </w:abstractNum>
-  <w:abstractNum w:abstractNumId="1">
+  <w:abstractNum w:abstractNumId="2">
     <w:nsid w:val="21FD1EAC"/>
     <w:multiLevelType w:val="multilevel"/>
     <w:tmpl w:val="17C2CA8E"/>
@@ -5092,7 +5310,7 @@
       </w:rPr>
     </w:lvl>
   </w:abstractNum>
-  <w:abstractNum w:abstractNumId="2">
+  <w:abstractNum w:abstractNumId="3">
     <w:nsid w:val="2CDA5791"/>
     <w:multiLevelType w:val="hybridMultilevel"/>
     <w:tmpl w:val="FC7A5F5C"/>
@@ -5181,7 +5399,7 @@
       </w:pPr>
     </w:lvl>
   </w:abstractNum>
-  <w:abstractNum w:abstractNumId="3">
+  <w:abstractNum w:abstractNumId="4">
     <w:nsid w:val="34FE3070"/>
     <w:multiLevelType w:val="hybridMultilevel"/>
     <w:tmpl w:val="D52ECE14"/>
@@ -5267,7 +5485,7 @@
       </w:pPr>
     </w:lvl>
   </w:abstractNum>
-  <w:abstractNum w:abstractNumId="4">
+  <w:abstractNum w:abstractNumId="5">
     <w:nsid w:val="54447F69"/>
     <w:multiLevelType w:val="hybridMultilevel"/>
     <w:tmpl w:val="AD982F4C"/>
@@ -5359,7 +5577,7 @@
       </w:pPr>
     </w:lvl>
   </w:abstractNum>
-  <w:abstractNum w:abstractNumId="5">
+  <w:abstractNum w:abstractNumId="6">
     <w:nsid w:val="6194250C"/>
     <w:multiLevelType w:val="hybridMultilevel"/>
     <w:tmpl w:val="F176D7B2"/>
@@ -5445,7 +5663,7 @@
       </w:pPr>
     </w:lvl>
   </w:abstractNum>
-  <w:abstractNum w:abstractNumId="6">
+  <w:abstractNum w:abstractNumId="7">
     <w:nsid w:val="6C4D1022"/>
     <w:multiLevelType w:val="multilevel"/>
     <w:tmpl w:val="17C2CA8E"/>
@@ -5563,7 +5781,7 @@
       </w:rPr>
     </w:lvl>
   </w:abstractNum>
-  <w:abstractNum w:abstractNumId="7">
+  <w:abstractNum w:abstractNumId="8">
     <w:nsid w:val="6D181378"/>
     <w:multiLevelType w:val="multilevel"/>
     <w:tmpl w:val="17C2CA8E"/>
@@ -5681,7 +5899,7 @@
       </w:rPr>
     </w:lvl>
   </w:abstractNum>
-  <w:abstractNum w:abstractNumId="8">
+  <w:abstractNum w:abstractNumId="9">
     <w:nsid w:val="6DE4225A"/>
     <w:multiLevelType w:val="multilevel"/>
     <w:tmpl w:val="17C2CA8E"/>
@@ -5799,7 +6017,7 @@
       </w:rPr>
     </w:lvl>
   </w:abstractNum>
-  <w:abstractNum w:abstractNumId="9">
+  <w:abstractNum w:abstractNumId="10">
     <w:nsid w:val="707B5CE7"/>
     <w:multiLevelType w:val="multilevel"/>
     <w:tmpl w:val="17C2CA8E"/>
@@ -5917,7 +6135,7 @@
       </w:rPr>
     </w:lvl>
   </w:abstractNum>
-  <w:abstractNum w:abstractNumId="10">
+  <w:abstractNum w:abstractNumId="11">
     <w:nsid w:val="7D167AB1"/>
     <w:multiLevelType w:val="multilevel"/>
     <w:tmpl w:val="17C2CA8E"/>
@@ -6036,36 +6254,39 @@
     </w:lvl>
   </w:abstractNum>
   <w:num w:numId="1">
+    <w:abstractNumId w:val="4"/>
+  </w:num>
+  <w:num w:numId="2">
+    <w:abstractNumId w:val="5"/>
+  </w:num>
+  <w:num w:numId="3">
+    <w:abstractNumId w:val="8"/>
+  </w:num>
+  <w:num w:numId="4">
+    <w:abstractNumId w:val="9"/>
+  </w:num>
+  <w:num w:numId="5">
+    <w:abstractNumId w:val="6"/>
+  </w:num>
+  <w:num w:numId="6">
+    <w:abstractNumId w:val="7"/>
+  </w:num>
+  <w:num w:numId="7">
+    <w:abstractNumId w:val="10"/>
+  </w:num>
+  <w:num w:numId="8">
+    <w:abstractNumId w:val="11"/>
+  </w:num>
+  <w:num w:numId="9">
+    <w:abstractNumId w:val="2"/>
+  </w:num>
+  <w:num w:numId="10">
     <w:abstractNumId w:val="3"/>
   </w:num>
-  <w:num w:numId="2">
-    <w:abstractNumId w:val="4"/>
-  </w:num>
-  <w:num w:numId="3">
-    <w:abstractNumId w:val="7"/>
-  </w:num>
-  <w:num w:numId="4">
-    <w:abstractNumId w:val="8"/>
-  </w:num>
-  <w:num w:numId="5">
-    <w:abstractNumId w:val="5"/>
-  </w:num>
-  <w:num w:numId="6">
-    <w:abstractNumId w:val="6"/>
-  </w:num>
-  <w:num w:numId="7">
-    <w:abstractNumId w:val="9"/>
-  </w:num>
-  <w:num w:numId="8">
-    <w:abstractNumId w:val="10"/>
-  </w:num>
-  <w:num w:numId="9">
+  <w:num w:numId="11">
     <w:abstractNumId w:val="1"/>
   </w:num>
-  <w:num w:numId="10">
-    <w:abstractNumId w:val="2"/>
-  </w:num>
-  <w:num w:numId="11">
+  <w:num w:numId="12">
     <w:abstractNumId w:val="0"/>
   </w:num>
 </w:numbering>
